--- a/AssignmentPart1Template.docx
+++ b/AssignmentPart1Template.docx
@@ -21,6 +21,18 @@
           <w:lang w:val="en-IE"/>
         </w:rPr>
         <w:t>You can learn a bit more about me</w:t>
+      </w:r>
+      <w:r>
+        <w:rPr>
+          <w:lang w:val="en-IE"/>
+        </w:rPr>
+        <w:t xml:space="preserve"> on this website : </w:t>
+      </w:r>
+      <w:r>
+        <w:rPr>
+          <w:lang w:val="en-IE"/>
+        </w:rPr>
+        <w:t>https://github.com/Baptisteprvt/ServerSideWeb</w:t>
       </w:r>
     </w:p>
     <w:p/>
